--- a/Running List of Notes.docx
+++ b/Running List of Notes.docx
@@ -600,21 +600,7 @@
           <w:rFonts w:ascii="Arial" w:hAnsi="Arial" w:cs="Arial"/>
           <w:color w:val="000000" w:themeColor="text1"/>
         </w:rPr>
-        <w:t xml:space="preserve">Survival (probability of surviving </w:t>
-      </w:r>
-      <w:r>
-        <w:rPr>
-          <w:rFonts w:ascii="Arial" w:hAnsi="Arial" w:cs="Arial"/>
-          <w:color w:val="000000" w:themeColor="text1"/>
-        </w:rPr>
-        <w:t>past</w:t>
-      </w:r>
-      <w:r>
-        <w:rPr>
-          <w:rFonts w:ascii="Arial" w:hAnsi="Arial" w:cs="Arial"/>
-          <w:color w:val="000000" w:themeColor="text1"/>
-        </w:rPr>
-        <w:t xml:space="preserve"> time x) </w:t>
+        <w:t xml:space="preserve">Survival (probability of surviving past time x) </w:t>
       </w:r>
     </w:p>
     <w:p>
@@ -655,28 +641,7 @@
           <w:rFonts w:ascii="Arial" w:hAnsi="Arial" w:cs="Arial"/>
           <w:color w:val="000000" w:themeColor="text1"/>
         </w:rPr>
-        <w:t xml:space="preserve">X &gt; x) aka 1 </w:t>
-      </w:r>
-      <w:r>
-        <w:rPr>
-          <w:rFonts w:ascii="Arial" w:hAnsi="Arial" w:cs="Arial"/>
-          <w:color w:val="000000" w:themeColor="text1"/>
-        </w:rPr>
-        <w:t>–</w:t>
-      </w:r>
-      <w:r>
-        <w:rPr>
-          <w:rFonts w:ascii="Arial" w:hAnsi="Arial" w:cs="Arial"/>
-          <w:color w:val="000000" w:themeColor="text1"/>
-        </w:rPr>
-        <w:t xml:space="preserve"> CDF</w:t>
-      </w:r>
-      <w:r>
-        <w:rPr>
-          <w:rFonts w:ascii="Arial" w:hAnsi="Arial" w:cs="Arial"/>
-          <w:color w:val="000000" w:themeColor="text1"/>
-        </w:rPr>
-        <w:t xml:space="preserve"> in continuous case</w:t>
+        <w:t>X &gt; x) aka 1 – CDF in continuous case</w:t>
       </w:r>
     </w:p>
     <w:p>
@@ -1002,14 +967,7 @@
           <w:color w:val="000000" w:themeColor="text1"/>
         </w:rPr>
         <w:tab/>
-        <w:t>Cumulative Hazard (accumulated event risk up to time x)</w:t>
-      </w:r>
-      <w:r>
-        <w:rPr>
-          <w:rFonts w:ascii="Arial" w:hAnsi="Arial" w:cs="Arial"/>
-          <w:color w:val="000000" w:themeColor="text1"/>
-        </w:rPr>
-        <w:t xml:space="preserve"> (H)</w:t>
+        <w:t>Cumulative Hazard (accumulated event risk up to time x) (H)</w:t>
       </w:r>
     </w:p>
     <w:p>
@@ -2469,15 +2427,7 @@
           <w:color w:val="000000"/>
           <w:shd w:val="clear" w:color="auto" w:fill="FAFFFB"/>
         </w:rPr>
-        <w:t xml:space="preserve"> for nonnegative x</w:t>
-      </w:r>
-      <w:r>
-        <w:rPr>
-          <w:rFonts w:ascii="Arial" w:eastAsia="Times New Roman" w:hAnsi="Arial" w:cs="Arial"/>
-          <w:color w:val="000000"/>
-          <w:shd w:val="clear" w:color="auto" w:fill="FAFFFB"/>
-        </w:rPr>
-        <w:t xml:space="preserve">, </w:t>
+        <w:t xml:space="preserve"> for nonnegative x, </w:t>
       </w:r>
       <w:r>
         <w:rPr>
@@ -2605,20 +2555,7 @@
           <w:highlight w:val="magenta"/>
           <w:shd w:val="clear" w:color="auto" w:fill="FAFFFB"/>
         </w:rPr>
-        <w:t xml:space="preserve">A </w:t>
-      </w:r>
-      <w:r>
-        <w:rPr>
-          <w:rFonts w:ascii="Arial" w:eastAsia="Times New Roman" w:hAnsi="Arial" w:cs="Arial"/>
-          <w:b/>
-          <w:bCs/>
-          <w:color w:val="000000"/>
-          <w:sz w:val="32"/>
-          <w:szCs w:val="32"/>
-          <w:highlight w:val="magenta"/>
-          <w:shd w:val="clear" w:color="auto" w:fill="FAFFFB"/>
-        </w:rPr>
-        <w:t>Smart Girl’s Guide to GitHub</w:t>
+        <w:t>A Smart Girl’s Guide to GitHub</w:t>
       </w:r>
     </w:p>
     <w:p>
@@ -2748,6 +2685,577 @@
           <w:shd w:val="clear" w:color="auto" w:fill="FAFFFB"/>
         </w:rPr>
         <w:t>Pull grabs the most recent folder from the cloud</w:t>
+      </w:r>
+    </w:p>
+    <w:p>
+      <w:pPr>
+        <w:rPr>
+          <w:rFonts w:ascii="Arial" w:eastAsia="Times New Roman" w:hAnsi="Arial" w:cs="Arial"/>
+          <w:color w:val="000000"/>
+          <w:shd w:val="clear" w:color="auto" w:fill="FAFFFB"/>
+        </w:rPr>
+      </w:pPr>
+    </w:p>
+    <w:p>
+      <w:pPr>
+        <w:rPr>
+          <w:rFonts w:ascii="Arial" w:eastAsia="Times New Roman" w:hAnsi="Arial" w:cs="Arial"/>
+          <w:color w:val="000000"/>
+          <w:shd w:val="clear" w:color="auto" w:fill="FAFFFB"/>
+        </w:rPr>
+      </w:pPr>
+    </w:p>
+    <w:p>
+      <w:pPr>
+        <w:rPr>
+          <w:rFonts w:ascii="Arial" w:eastAsia="Times New Roman" w:hAnsi="Arial" w:cs="Arial"/>
+          <w:b/>
+          <w:bCs/>
+          <w:color w:val="000000"/>
+          <w:sz w:val="32"/>
+          <w:szCs w:val="32"/>
+          <w:shd w:val="clear" w:color="auto" w:fill="FAFFFB"/>
+        </w:rPr>
+      </w:pPr>
+      <w:r>
+        <w:rPr>
+          <w:rFonts w:ascii="Arial" w:eastAsia="Times New Roman" w:hAnsi="Arial" w:cs="Arial"/>
+          <w:b/>
+          <w:bCs/>
+          <w:color w:val="000000"/>
+          <w:sz w:val="32"/>
+          <w:szCs w:val="32"/>
+          <w:highlight w:val="magenta"/>
+          <w:shd w:val="clear" w:color="auto" w:fill="FAFFFB"/>
+        </w:rPr>
+        <w:t>A Smart Girl’s Guide to Model Types</w:t>
+      </w:r>
+    </w:p>
+    <w:p>
+      <w:pPr>
+        <w:pStyle w:val="ListParagraph"/>
+        <w:numPr>
+          <w:ilvl w:val="0"/>
+          <w:numId w:val="1"/>
+        </w:numPr>
+        <w:rPr>
+          <w:rFonts w:ascii="Arial" w:eastAsia="Times New Roman" w:hAnsi="Arial" w:cs="Arial"/>
+          <w:color w:val="000000"/>
+          <w:shd w:val="clear" w:color="auto" w:fill="FAFFFB"/>
+        </w:rPr>
+      </w:pPr>
+      <w:r>
+        <w:rPr>
+          <w:rFonts w:ascii="Arial" w:eastAsia="Times New Roman" w:hAnsi="Arial" w:cs="Arial"/>
+          <w:color w:val="000000"/>
+          <w:highlight w:val="yellow"/>
+          <w:shd w:val="clear" w:color="auto" w:fill="FAFFFB"/>
+        </w:rPr>
+        <w:t>Kaplan-Meier Estimator</w:t>
+      </w:r>
+      <w:r>
+        <w:rPr>
+          <w:rFonts w:ascii="Arial" w:eastAsia="Times New Roman" w:hAnsi="Arial" w:cs="Arial"/>
+          <w:color w:val="000000"/>
+          <w:shd w:val="clear" w:color="auto" w:fill="FAFFFB"/>
+        </w:rPr>
+        <w:t xml:space="preserve"> (1950s) – great nonparametric</w:t>
+      </w:r>
+    </w:p>
+    <w:p>
+      <w:pPr>
+        <w:pStyle w:val="ListParagraph"/>
+        <w:numPr>
+          <w:ilvl w:val="1"/>
+          <w:numId w:val="1"/>
+        </w:numPr>
+        <w:rPr>
+          <w:rFonts w:ascii="Arial" w:eastAsia="Times New Roman" w:hAnsi="Arial" w:cs="Arial"/>
+          <w:color w:val="000000"/>
+          <w:shd w:val="clear" w:color="auto" w:fill="FAFFFB"/>
+        </w:rPr>
+      </w:pPr>
+      <w:r>
+        <w:rPr>
+          <w:rFonts w:ascii="Arial" w:eastAsia="Times New Roman" w:hAnsi="Arial" w:cs="Arial"/>
+          <w:color w:val="000000"/>
+          <w:shd w:val="clear" w:color="auto" w:fill="FAFFFB"/>
+        </w:rPr>
+        <w:t>Classical but not great with covariates because of sample size issues</w:t>
+      </w:r>
+    </w:p>
+    <w:p>
+      <w:pPr>
+        <w:pStyle w:val="ListParagraph"/>
+        <w:numPr>
+          <w:ilvl w:val="1"/>
+          <w:numId w:val="1"/>
+        </w:numPr>
+        <w:rPr>
+          <w:rFonts w:ascii="Arial" w:eastAsia="Times New Roman" w:hAnsi="Arial" w:cs="Arial"/>
+          <w:color w:val="000000"/>
+          <w:shd w:val="clear" w:color="auto" w:fill="FAFFFB"/>
+        </w:rPr>
+      </w:pPr>
+      <w:r>
+        <w:rPr>
+          <w:rFonts w:ascii="Arial" w:eastAsia="Times New Roman" w:hAnsi="Arial" w:cs="Arial"/>
+          <w:color w:val="000000"/>
+          <w:shd w:val="clear" w:color="auto" w:fill="FAFFFB"/>
+        </w:rPr>
+        <w:t>Summarizes into life tables organized by each moment</w:t>
+      </w:r>
+    </w:p>
+    <w:p>
+      <w:pPr>
+        <w:pStyle w:val="ListParagraph"/>
+        <w:numPr>
+          <w:ilvl w:val="1"/>
+          <w:numId w:val="1"/>
+        </w:numPr>
+        <w:rPr>
+          <w:rFonts w:ascii="Arial" w:eastAsia="Times New Roman" w:hAnsi="Arial" w:cs="Arial"/>
+          <w:color w:val="000000"/>
+          <w:shd w:val="clear" w:color="auto" w:fill="FAFFFB"/>
+        </w:rPr>
+      </w:pPr>
+      <w:r>
+        <w:rPr>
+          <w:rFonts w:ascii="Arial" w:eastAsia="Times New Roman" w:hAnsi="Arial" w:cs="Arial"/>
+          <w:color w:val="000000"/>
+          <w:shd w:val="clear" w:color="auto" w:fill="FAFFFB"/>
+        </w:rPr>
+        <w:t>Piecewise based on a time domain, drops incrementally</w:t>
+      </w:r>
+    </w:p>
+    <w:p>
+      <w:pPr>
+        <w:pStyle w:val="ListParagraph"/>
+        <w:numPr>
+          <w:ilvl w:val="1"/>
+          <w:numId w:val="1"/>
+        </w:numPr>
+        <w:rPr>
+          <w:rFonts w:ascii="Arial" w:eastAsia="Times New Roman" w:hAnsi="Arial" w:cs="Arial"/>
+          <w:color w:val="000000"/>
+          <w:shd w:val="clear" w:color="auto" w:fill="FAFFFB"/>
+        </w:rPr>
+      </w:pPr>
+      <w:r>
+        <w:rPr>
+          <w:rFonts w:ascii="Arial" w:eastAsia="Times New Roman" w:hAnsi="Arial" w:cs="Arial"/>
+          <w:color w:val="000000"/>
+          <w:shd w:val="clear" w:color="auto" w:fill="FAFFFB"/>
+        </w:rPr>
+        <w:t xml:space="preserve">They call it the product limit (PL) estimator in their paper </w:t>
+      </w:r>
+    </w:p>
+    <w:p>
+      <w:pPr>
+        <w:pStyle w:val="ListParagraph"/>
+        <w:numPr>
+          <w:ilvl w:val="1"/>
+          <w:numId w:val="1"/>
+        </w:numPr>
+        <w:rPr>
+          <w:rFonts w:ascii="Arial" w:eastAsia="Times New Roman" w:hAnsi="Arial" w:cs="Arial"/>
+          <w:color w:val="000000"/>
+          <w:shd w:val="clear" w:color="auto" w:fill="FAFFFB"/>
+        </w:rPr>
+      </w:pPr>
+      <w:r>
+        <w:rPr>
+          <w:rFonts w:ascii="Arial" w:eastAsia="Times New Roman" w:hAnsi="Arial" w:cs="Arial"/>
+          <w:color w:val="000000"/>
+          <w:shd w:val="clear" w:color="auto" w:fill="FAFFFB"/>
+        </w:rPr>
+        <w:t>So common that it isn’t always cited</w:t>
+      </w:r>
+    </w:p>
+    <w:p>
+      <w:pPr>
+        <w:pStyle w:val="ListParagraph"/>
+        <w:numPr>
+          <w:ilvl w:val="1"/>
+          <w:numId w:val="1"/>
+        </w:numPr>
+        <w:rPr>
+          <w:rFonts w:ascii="Arial" w:eastAsia="Times New Roman" w:hAnsi="Arial" w:cs="Arial"/>
+          <w:color w:val="000000"/>
+          <w:shd w:val="clear" w:color="auto" w:fill="FAFFFB"/>
+        </w:rPr>
+      </w:pPr>
+      <w:r>
+        <w:rPr>
+          <w:rFonts w:ascii="Arial" w:eastAsia="Times New Roman" w:hAnsi="Arial" w:cs="Arial"/>
+          <w:color w:val="000000"/>
+          <w:shd w:val="clear" w:color="auto" w:fill="FAFFFB"/>
+        </w:rPr>
+        <w:t>Assumptions</w:t>
+      </w:r>
+    </w:p>
+    <w:p>
+      <w:pPr>
+        <w:pStyle w:val="ListParagraph"/>
+        <w:numPr>
+          <w:ilvl w:val="2"/>
+          <w:numId w:val="1"/>
+        </w:numPr>
+        <w:rPr>
+          <w:rFonts w:ascii="Arial" w:eastAsia="Times New Roman" w:hAnsi="Arial" w:cs="Arial"/>
+          <w:color w:val="000000"/>
+          <w:shd w:val="clear" w:color="auto" w:fill="FAFFFB"/>
+        </w:rPr>
+      </w:pPr>
+      <w:r>
+        <w:rPr>
+          <w:rFonts w:ascii="Arial" w:eastAsia="Times New Roman" w:hAnsi="Arial" w:cs="Arial"/>
+          <w:color w:val="000000"/>
+          <w:shd w:val="clear" w:color="auto" w:fill="FAFFFB"/>
+        </w:rPr>
+        <w:t>Independence of death event and loss event (not always warranted)</w:t>
+      </w:r>
+    </w:p>
+    <w:p>
+      <w:pPr>
+        <w:pStyle w:val="ListParagraph"/>
+        <w:numPr>
+          <w:ilvl w:val="2"/>
+          <w:numId w:val="1"/>
+        </w:numPr>
+        <w:rPr>
+          <w:rFonts w:ascii="Arial" w:eastAsia="Times New Roman" w:hAnsi="Arial" w:cs="Arial"/>
+          <w:color w:val="000000"/>
+          <w:shd w:val="clear" w:color="auto" w:fill="FAFFFB"/>
+        </w:rPr>
+      </w:pPr>
+      <w:r>
+        <w:rPr>
+          <w:rFonts w:ascii="Arial" w:eastAsia="Times New Roman" w:hAnsi="Arial" w:cs="Arial"/>
+          <w:color w:val="000000"/>
+          <w:shd w:val="clear" w:color="auto" w:fill="FAFFFB"/>
+        </w:rPr>
+        <w:t xml:space="preserve"> We have an initial event observed</w:t>
+      </w:r>
+    </w:p>
+    <w:p>
+      <w:pPr>
+        <w:pStyle w:val="ListParagraph"/>
+        <w:numPr>
+          <w:ilvl w:val="1"/>
+          <w:numId w:val="1"/>
+        </w:numPr>
+        <w:rPr>
+          <w:rFonts w:ascii="Arial" w:eastAsia="Times New Roman" w:hAnsi="Arial" w:cs="Arial"/>
+          <w:color w:val="000000"/>
+          <w:shd w:val="clear" w:color="auto" w:fill="FAFFFB"/>
+        </w:rPr>
+      </w:pPr>
+      <w:r>
+        <w:rPr>
+          <w:rFonts w:ascii="Arial" w:eastAsia="Times New Roman" w:hAnsi="Arial" w:cs="Arial"/>
+          <w:color w:val="000000"/>
+          <w:shd w:val="clear" w:color="auto" w:fill="FAFFFB"/>
+        </w:rPr>
+        <w:t>Notation</w:t>
+      </w:r>
+    </w:p>
+    <w:p>
+      <w:pPr>
+        <w:pStyle w:val="ListParagraph"/>
+        <w:numPr>
+          <w:ilvl w:val="2"/>
+          <w:numId w:val="1"/>
+        </w:numPr>
+        <w:rPr>
+          <w:rFonts w:ascii="Arial" w:eastAsia="Times New Roman" w:hAnsi="Arial" w:cs="Arial"/>
+          <w:color w:val="000000"/>
+          <w:shd w:val="clear" w:color="auto" w:fill="FAFFFB"/>
+        </w:rPr>
+      </w:pPr>
+      <w:r>
+        <w:rPr>
+          <w:rFonts w:ascii="Arial" w:eastAsia="Times New Roman" w:hAnsi="Arial" w:cs="Arial"/>
+          <w:color w:val="000000"/>
+          <w:shd w:val="clear" w:color="auto" w:fill="FAFFFB"/>
+        </w:rPr>
+        <w:t>P(t): Proportion of the population whose lifetimes exceed time t without loss/censoring ***this is what we’re estimating***</w:t>
+      </w:r>
+    </w:p>
+    <w:p>
+      <w:pPr>
+        <w:pStyle w:val="ListParagraph"/>
+        <w:numPr>
+          <w:ilvl w:val="2"/>
+          <w:numId w:val="1"/>
+        </w:numPr>
+        <w:rPr>
+          <w:rFonts w:ascii="Arial" w:eastAsia="Times New Roman" w:hAnsi="Arial" w:cs="Arial"/>
+          <w:color w:val="000000"/>
+          <w:shd w:val="clear" w:color="auto" w:fill="FAFFFB"/>
+        </w:rPr>
+      </w:pPr>
+      <w:r>
+        <w:rPr>
+          <w:rFonts w:ascii="Arial" w:eastAsia="Times New Roman" w:hAnsi="Arial" w:cs="Arial"/>
+          <w:color w:val="000000"/>
+          <w:shd w:val="clear" w:color="auto" w:fill="FAFFFB"/>
+        </w:rPr>
+        <w:t xml:space="preserve">PL estimate: after listing N observed lifetimes from least to greatest, </w:t>
+      </w:r>
+      <m:oMath>
+        <m:acc>
+          <m:accPr>
+            <m:ctrlPr>
+              <w:rPr>
+                <w:rFonts w:ascii="Cambria Math" w:eastAsia="Times New Roman" w:hAnsi="Cambria Math" w:cs="Arial"/>
+                <w:color w:val="000000"/>
+                <w:shd w:val="clear" w:color="auto" w:fill="FAFFFB"/>
+              </w:rPr>
+            </m:ctrlPr>
+          </m:accPr>
+          <m:e>
+            <m:r>
+              <w:rPr>
+                <w:rFonts w:ascii="Cambria Math" w:eastAsia="Times New Roman" w:hAnsi="Cambria Math" w:cs="Arial"/>
+                <w:color w:val="000000"/>
+                <w:shd w:val="clear" w:color="auto" w:fill="FAFFFB"/>
+              </w:rPr>
+              <m:t>P</m:t>
+            </m:r>
+          </m:e>
+        </m:acc>
+        <m:d>
+          <m:dPr>
+            <m:ctrlPr>
+              <w:rPr>
+                <w:rFonts w:ascii="Cambria Math" w:eastAsia="Times New Roman" w:hAnsi="Cambria Math" w:cs="Arial"/>
+                <w:i/>
+                <w:color w:val="000000"/>
+                <w:shd w:val="clear" w:color="auto" w:fill="FAFFFB"/>
+              </w:rPr>
+            </m:ctrlPr>
+          </m:dPr>
+          <m:e>
+            <m:r>
+              <w:rPr>
+                <w:rFonts w:ascii="Cambria Math" w:eastAsia="Times New Roman" w:hAnsi="Cambria Math" w:cs="Arial"/>
+                <w:color w:val="000000"/>
+                <w:shd w:val="clear" w:color="auto" w:fill="FAFFFB"/>
+              </w:rPr>
+              <m:t>t</m:t>
+            </m:r>
+          </m:e>
+        </m:d>
+        <m:r>
+          <w:rPr>
+            <w:rFonts w:ascii="Cambria Math" w:eastAsia="Times New Roman" w:hAnsi="Cambria Math" w:cs="Arial"/>
+            <w:color w:val="000000"/>
+            <w:shd w:val="clear" w:color="auto" w:fill="FAFFFB"/>
+          </w:rPr>
+          <m:t>=</m:t>
+        </m:r>
+        <m:nary>
+          <m:naryPr>
+            <m:chr m:val="∏"/>
+            <m:limLoc m:val="undOvr"/>
+            <m:supHide m:val="1"/>
+            <m:ctrlPr>
+              <w:rPr>
+                <w:rFonts w:ascii="Cambria Math" w:eastAsia="Times New Roman" w:hAnsi="Cambria Math" w:cs="Arial"/>
+                <w:color w:val="000000"/>
+                <w:shd w:val="clear" w:color="auto" w:fill="FAFFFB"/>
+              </w:rPr>
+            </m:ctrlPr>
+          </m:naryPr>
+          <m:sub>
+            <m:r>
+              <m:rPr>
+                <m:sty m:val="p"/>
+              </m:rPr>
+              <w:rPr>
+                <w:rFonts w:ascii="Cambria Math" w:eastAsia="Times New Roman" w:hAnsi="Cambria Math" w:cs="Arial"/>
+                <w:color w:val="000000"/>
+                <w:shd w:val="clear" w:color="auto" w:fill="FAFFFB"/>
+              </w:rPr>
+              <m:t>∀</m:t>
+            </m:r>
+            <m:r>
+              <w:rPr>
+                <w:rFonts w:ascii="Cambria Math" w:eastAsia="Times New Roman" w:hAnsi="Cambria Math" w:cs="Arial"/>
+                <w:color w:val="000000"/>
+                <w:shd w:val="clear" w:color="auto" w:fill="FAFFFB"/>
+              </w:rPr>
+              <m:t>r</m:t>
+            </m:r>
+            <m:ctrlPr>
+              <w:rPr>
+                <w:rFonts w:ascii="Cambria Math" w:eastAsia="Times New Roman" w:hAnsi="Cambria Math" w:cs="Arial"/>
+                <w:i/>
+                <w:color w:val="000000"/>
+                <w:shd w:val="clear" w:color="auto" w:fill="FAFFFB"/>
+              </w:rPr>
+            </m:ctrlPr>
+          </m:sub>
+          <m:sup/>
+          <m:e>
+            <m:f>
+              <m:fPr>
+                <m:ctrlPr>
+                  <w:rPr>
+                    <w:rFonts w:ascii="Cambria Math" w:eastAsia="Times New Roman" w:hAnsi="Cambria Math" w:cs="Arial"/>
+                    <w:color w:val="000000"/>
+                    <w:shd w:val="clear" w:color="auto" w:fill="FAFFFB"/>
+                  </w:rPr>
+                </m:ctrlPr>
+              </m:fPr>
+              <m:num>
+                <m:r>
+                  <w:rPr>
+                    <w:rFonts w:ascii="Cambria Math" w:eastAsia="Times New Roman" w:hAnsi="Cambria Math" w:cs="Arial"/>
+                    <w:color w:val="000000"/>
+                    <w:shd w:val="clear" w:color="auto" w:fill="FAFFFB"/>
+                  </w:rPr>
+                  <m:t>N-r</m:t>
+                </m:r>
+                <m:ctrlPr>
+                  <w:rPr>
+                    <w:rFonts w:ascii="Cambria Math" w:eastAsia="Times New Roman" w:hAnsi="Cambria Math" w:cs="Arial"/>
+                    <w:i/>
+                    <w:color w:val="000000"/>
+                    <w:shd w:val="clear" w:color="auto" w:fill="FAFFFB"/>
+                  </w:rPr>
+                </m:ctrlPr>
+              </m:num>
+              <m:den>
+                <m:r>
+                  <w:rPr>
+                    <w:rFonts w:ascii="Cambria Math" w:eastAsia="Times New Roman" w:hAnsi="Cambria Math" w:cs="Arial"/>
+                    <w:color w:val="000000"/>
+                    <w:shd w:val="clear" w:color="auto" w:fill="FAFFFB"/>
+                  </w:rPr>
+                  <m:t>N-r+1</m:t>
+                </m:r>
+                <m:ctrlPr>
+                  <w:rPr>
+                    <w:rFonts w:ascii="Cambria Math" w:eastAsia="Times New Roman" w:hAnsi="Cambria Math" w:cs="Arial"/>
+                    <w:i/>
+                    <w:color w:val="000000"/>
+                    <w:shd w:val="clear" w:color="auto" w:fill="FAFFFB"/>
+                  </w:rPr>
+                </m:ctrlPr>
+              </m:den>
+            </m:f>
+          </m:e>
+        </m:nary>
+      </m:oMath>
+    </w:p>
+    <w:p>
+      <w:pPr>
+        <w:pStyle w:val="ListParagraph"/>
+        <w:numPr>
+          <w:ilvl w:val="2"/>
+          <w:numId w:val="1"/>
+        </w:numPr>
+        <w:rPr>
+          <w:rFonts w:ascii="Arial" w:eastAsia="Times New Roman" w:hAnsi="Arial" w:cs="Arial"/>
+          <w:color w:val="000000"/>
+          <w:shd w:val="clear" w:color="auto" w:fill="FAFFFB"/>
+        </w:rPr>
+      </w:pPr>
+      <w:r>
+        <w:rPr>
+          <w:rFonts w:ascii="Arial" w:eastAsia="Times New Roman" w:hAnsi="Arial" w:cs="Arial"/>
+          <w:color w:val="000000"/>
+          <w:shd w:val="clear" w:color="auto" w:fill="FAFFFB"/>
+        </w:rPr>
+        <w:t xml:space="preserve">  </w:t>
+      </w:r>
+      <w:r>
+        <w:rPr>
+          <w:rFonts w:ascii="Arial" w:eastAsia="Times New Roman" w:hAnsi="Arial" w:cs="Arial"/>
+          <w:color w:val="000000"/>
+          <w:shd w:val="clear" w:color="auto" w:fill="FAFFFB"/>
+        </w:rPr>
+        <w:tab/>
+        <w:t>(N = size of random sample, r = values where time to death t</w:t>
+      </w:r>
+      <w:r>
+        <w:rPr>
+          <w:rFonts w:ascii="Arial" w:eastAsia="Times New Roman" w:hAnsi="Arial" w:cs="Arial"/>
+          <w:color w:val="000000"/>
+          <w:shd w:val="clear" w:color="auto" w:fill="FAFFFB"/>
+          <w:vertAlign w:val="subscript"/>
+        </w:rPr>
+        <w:t>r</w:t>
+      </w:r>
+      <w:r>
+        <w:rPr>
+          <w:rFonts w:ascii="Arial" w:eastAsia="Times New Roman" w:hAnsi="Arial" w:cs="Arial"/>
+          <w:color w:val="000000"/>
+          <w:shd w:val="clear" w:color="auto" w:fill="FAFFFB"/>
+        </w:rPr>
+        <w:t xml:space="preserve">’ </w:t>
+      </w:r>
+      <w:r>
+        <w:rPr>
+          <w:rFonts w:ascii="Arial" w:eastAsia="Times New Roman" w:hAnsi="Arial" w:cs="Arial"/>
+          <w:color w:val="000000"/>
+          <w:shd w:val="clear" w:color="auto" w:fill="FAFFFB"/>
+        </w:rPr>
+        <w:sym w:font="Symbol" w:char="F0A3"/>
+      </w:r>
+      <w:r>
+        <w:rPr>
+          <w:rFonts w:ascii="Arial" w:eastAsia="Times New Roman" w:hAnsi="Arial" w:cs="Arial"/>
+          <w:color w:val="000000"/>
+          <w:shd w:val="clear" w:color="auto" w:fill="FAFFFB"/>
+        </w:rPr>
+        <w:t xml:space="preserve"> t</w:t>
+      </w:r>
+    </w:p>
+    <w:p>
+      <w:pPr>
+        <w:pStyle w:val="ListParagraph"/>
+        <w:numPr>
+          <w:ilvl w:val="1"/>
+          <w:numId w:val="1"/>
+        </w:numPr>
+        <w:rPr>
+          <w:rFonts w:ascii="Arial" w:eastAsia="Times New Roman" w:hAnsi="Arial" w:cs="Arial"/>
+          <w:color w:val="000000"/>
+          <w:shd w:val="clear" w:color="auto" w:fill="FAFFFB"/>
+        </w:rPr>
+      </w:pPr>
+      <w:r>
+        <w:rPr>
+          <w:rFonts w:ascii="Arial" w:eastAsia="Times New Roman" w:hAnsi="Arial" w:cs="Arial"/>
+          <w:color w:val="000000"/>
+          <w:shd w:val="clear" w:color="auto" w:fill="FAFFFB"/>
+        </w:rPr>
+        <w:t>Notes</w:t>
+      </w:r>
+    </w:p>
+    <w:p>
+      <w:pPr>
+        <w:pStyle w:val="ListParagraph"/>
+        <w:numPr>
+          <w:ilvl w:val="2"/>
+          <w:numId w:val="1"/>
+        </w:numPr>
+        <w:rPr>
+          <w:rFonts w:ascii="Arial" w:eastAsia="Times New Roman" w:hAnsi="Arial" w:cs="Arial"/>
+          <w:color w:val="000000"/>
+          <w:shd w:val="clear" w:color="auto" w:fill="FAFFFB"/>
+        </w:rPr>
+      </w:pPr>
+      <w:r>
+        <w:rPr>
+          <w:rFonts w:ascii="Arial" w:eastAsia="Times New Roman" w:hAnsi="Arial" w:cs="Arial"/>
+          <w:color w:val="000000"/>
+          <w:shd w:val="clear" w:color="auto" w:fill="FAFFFB"/>
+        </w:rPr>
+        <w:t>We’re creating an MLE for the distribution (for our observations)</w:t>
       </w:r>
     </w:p>
     <w:p>
@@ -2870,6 +3378,210 @@
           <w:rFonts w:ascii="Arial" w:eastAsia="Times New Roman" w:hAnsi="Arial" w:cs="Arial"/>
           <w:color w:val="000000"/>
           <w:shd w:val="clear" w:color="auto" w:fill="FAFFFB"/>
+        </w:rPr>
+      </w:pPr>
+    </w:p>
+    <w:p>
+      <w:pPr>
+        <w:rPr>
+          <w:rFonts w:ascii="Arial" w:eastAsia="Times New Roman" w:hAnsi="Arial" w:cs="Arial"/>
+          <w:color w:val="000000"/>
+          <w:shd w:val="clear" w:color="auto" w:fill="FAFFFB"/>
+        </w:rPr>
+      </w:pPr>
+    </w:p>
+    <w:p>
+      <w:pPr>
+        <w:rPr>
+          <w:rFonts w:ascii="Arial" w:eastAsia="Times New Roman" w:hAnsi="Arial" w:cs="Arial"/>
+          <w:b/>
+          <w:bCs/>
+          <w:color w:val="000000"/>
+          <w:sz w:val="32"/>
+          <w:szCs w:val="32"/>
+          <w:shd w:val="clear" w:color="auto" w:fill="FAFFFB"/>
+        </w:rPr>
+      </w:pPr>
+      <w:r>
+        <w:rPr>
+          <w:rFonts w:ascii="Arial" w:eastAsia="Times New Roman" w:hAnsi="Arial" w:cs="Arial"/>
+          <w:b/>
+          <w:bCs/>
+          <w:color w:val="000000"/>
+          <w:sz w:val="32"/>
+          <w:szCs w:val="32"/>
+          <w:highlight w:val="magenta"/>
+          <w:shd w:val="clear" w:color="auto" w:fill="FAFFFB"/>
+        </w:rPr>
+        <w:t>A Smart Girl’s Guide to Having a Plan</w:t>
+      </w:r>
+    </w:p>
+    <w:p>
+      <w:pPr>
+        <w:pStyle w:val="ListParagraph"/>
+        <w:numPr>
+          <w:ilvl w:val="0"/>
+          <w:numId w:val="5"/>
+        </w:numPr>
+        <w:rPr>
+          <w:rFonts w:ascii="Arial" w:eastAsia="Times New Roman" w:hAnsi="Arial" w:cs="Arial"/>
+          <w:color w:val="000000"/>
+          <w:shd w:val="clear" w:color="auto" w:fill="FAFFFB"/>
+        </w:rPr>
+      </w:pPr>
+      <w:r>
+        <w:rPr>
+          <w:rFonts w:ascii="Arial" w:eastAsia="Times New Roman" w:hAnsi="Arial" w:cs="Arial"/>
+          <w:color w:val="000000"/>
+          <w:shd w:val="clear" w:color="auto" w:fill="FAFFFB"/>
+        </w:rPr>
+        <w:t>Learn about non-parametric</w:t>
+      </w:r>
+    </w:p>
+    <w:p>
+      <w:pPr>
+        <w:pStyle w:val="ListParagraph"/>
+        <w:numPr>
+          <w:ilvl w:val="1"/>
+          <w:numId w:val="5"/>
+        </w:numPr>
+        <w:rPr>
+          <w:rFonts w:ascii="Arial" w:eastAsia="Times New Roman" w:hAnsi="Arial" w:cs="Arial"/>
+          <w:color w:val="000000"/>
+          <w:shd w:val="clear" w:color="auto" w:fill="FAFFFB"/>
+        </w:rPr>
+      </w:pPr>
+      <w:r>
+        <w:rPr>
+          <w:rFonts w:ascii="Arial" w:eastAsia="Times New Roman" w:hAnsi="Arial" w:cs="Arial"/>
+          <w:color w:val="000000"/>
+          <w:shd w:val="clear" w:color="auto" w:fill="FAFFFB"/>
+        </w:rPr>
+        <w:t>Kaplan Meier – (read sections 1 and 2, formula 2a (in light censoring mode and vary sample size))</w:t>
+      </w:r>
+    </w:p>
+    <w:p>
+      <w:pPr>
+        <w:pStyle w:val="ListParagraph"/>
+        <w:numPr>
+          <w:ilvl w:val="0"/>
+          <w:numId w:val="5"/>
+        </w:numPr>
+        <w:rPr>
+          <w:rFonts w:ascii="Arial" w:eastAsia="Times New Roman" w:hAnsi="Arial" w:cs="Arial"/>
+          <w:color w:val="000000"/>
+          <w:shd w:val="clear" w:color="auto" w:fill="FAFFFB"/>
+        </w:rPr>
+      </w:pPr>
+      <w:r>
+        <w:rPr>
+          <w:rFonts w:ascii="Arial" w:eastAsia="Times New Roman" w:hAnsi="Arial" w:cs="Arial"/>
+          <w:color w:val="000000"/>
+          <w:shd w:val="clear" w:color="auto" w:fill="FAFFFB"/>
+        </w:rPr>
+        <w:t xml:space="preserve">Learn about semi-parametric </w:t>
+      </w:r>
+    </w:p>
+    <w:p>
+      <w:pPr>
+        <w:pStyle w:val="ListParagraph"/>
+        <w:numPr>
+          <w:ilvl w:val="0"/>
+          <w:numId w:val="5"/>
+        </w:numPr>
+        <w:rPr>
+          <w:rFonts w:ascii="Arial" w:eastAsia="Times New Roman" w:hAnsi="Arial" w:cs="Arial"/>
+          <w:color w:val="000000"/>
+          <w:shd w:val="clear" w:color="auto" w:fill="FAFFFB"/>
+        </w:rPr>
+      </w:pPr>
+      <w:r>
+        <w:rPr>
+          <w:rFonts w:ascii="Arial" w:eastAsia="Times New Roman" w:hAnsi="Arial" w:cs="Arial"/>
+          <w:color w:val="000000"/>
+          <w:shd w:val="clear" w:color="auto" w:fill="FAFFFB"/>
+        </w:rPr>
+        <w:t>Learn about parametric</w:t>
+      </w:r>
+    </w:p>
+    <w:p>
+      <w:pPr>
+        <w:rPr>
+          <w:rFonts w:ascii="Arial" w:eastAsia="Times New Roman" w:hAnsi="Arial" w:cs="Arial"/>
+          <w:color w:val="000000"/>
+          <w:sz w:val="26"/>
+          <w:szCs w:val="26"/>
+          <w:shd w:val="clear" w:color="auto" w:fill="FAFFFB"/>
+        </w:rPr>
+      </w:pPr>
+    </w:p>
+    <w:p>
+      <w:pPr>
+        <w:rPr>
+          <w:rFonts w:ascii="Arial" w:eastAsia="Times New Roman" w:hAnsi="Arial" w:cs="Arial"/>
+        </w:rPr>
+      </w:pPr>
+      <w:r>
+        <w:rPr>
+          <w:rFonts w:ascii="Arial" w:eastAsia="Times New Roman" w:hAnsi="Arial" w:cs="Arial"/>
+          <w:color w:val="000000"/>
+          <w:sz w:val="26"/>
+          <w:szCs w:val="26"/>
+        </w:rPr>
+        <w:lastRenderedPageBreak/>
+        <w:br/>
+      </w:r>
+    </w:p>
+    <w:p>
+      <w:pPr>
+        <w:shd w:val="clear" w:color="auto" w:fill="FAFFFB"/>
+        <w:jc w:val="center"/>
+        <w:rPr>
+          <w:rFonts w:ascii="Arial" w:eastAsia="Times New Roman" w:hAnsi="Arial" w:cs="Arial"/>
+          <w:color w:val="000000"/>
+          <w:sz w:val="26"/>
+          <w:szCs w:val="26"/>
+        </w:rPr>
+      </w:pPr>
+      <w:r>
+        <w:rPr>
+          <w:rFonts w:ascii="Arial" w:eastAsia="Times New Roman" w:hAnsi="Arial" w:cs="Arial"/>
+          <w:color w:val="000000"/>
+          <w:sz w:val="28"/>
+          <w:szCs w:val="28"/>
+          <w:bdr w:val="none" w:sz="0" w:space="0" w:color="auto" w:frame="1"/>
+        </w:rPr>
+        <w:t>.</w:t>
+      </w:r>
+    </w:p>
+    <w:p>
+      <w:pPr>
+        <w:rPr>
+          <w:rFonts w:ascii="Arial" w:eastAsia="Times New Roman" w:hAnsi="Arial" w:cs="Arial"/>
+        </w:rPr>
+      </w:pPr>
+    </w:p>
+    <w:p>
+      <w:pPr>
+        <w:rPr>
+          <w:rFonts w:ascii="Arial" w:hAnsi="Arial" w:cs="Arial"/>
+          <w:color w:val="FF0000"/>
+        </w:rPr>
+      </w:pPr>
+    </w:p>
+    <w:p>
+      <w:pPr>
+        <w:rPr>
+          <w:rFonts w:ascii="Arial" w:hAnsi="Arial" w:cs="Arial"/>
+          <w:color w:val="000000" w:themeColor="text1"/>
+        </w:rPr>
+      </w:pPr>
+    </w:p>
+    <w:p>
+      <w:pPr>
+        <w:rPr>
+          <w:rFonts w:ascii="Arial" w:hAnsi="Arial" w:cs="Arial"/>
+          <w:color w:val="4472C4" w:themeColor="accent1"/>
         </w:rPr>
       </w:pPr>
     </w:p>
@@ -3192,6 +3904,95 @@
     </w:lvl>
   </w:abstractNum>
   <w:abstractNum w:abstractNumId="2" w15:restartNumberingAfterBreak="0">
+    <w:nsid w:val="4AB2623F"/>
+    <w:multiLevelType w:val="hybridMultilevel"/>
+    <w:tmpl w:val="2EC0C900"/>
+    <w:lvl w:ilvl="0" w:tplc="0409000F">
+      <w:start w:val="1"/>
+      <w:numFmt w:val="decimal"/>
+      <w:lvlText w:val="%1."/>
+      <w:lvlJc w:val="left"/>
+      <w:pPr>
+        <w:ind w:left="720" w:hanging="360"/>
+      </w:pPr>
+      <w:rPr>
+        <w:rFonts w:hint="default"/>
+      </w:rPr>
+    </w:lvl>
+    <w:lvl w:ilvl="1" w:tplc="04090019">
+      <w:start w:val="1"/>
+      <w:numFmt w:val="lowerLetter"/>
+      <w:lvlText w:val="%2."/>
+      <w:lvlJc w:val="left"/>
+      <w:pPr>
+        <w:ind w:left="1440" w:hanging="360"/>
+      </w:pPr>
+    </w:lvl>
+    <w:lvl w:ilvl="2" w:tplc="0409001B" w:tentative="1">
+      <w:start w:val="1"/>
+      <w:numFmt w:val="lowerRoman"/>
+      <w:lvlText w:val="%3."/>
+      <w:lvlJc w:val="right"/>
+      <w:pPr>
+        <w:ind w:left="2160" w:hanging="180"/>
+      </w:pPr>
+    </w:lvl>
+    <w:lvl w:ilvl="3" w:tplc="0409000F" w:tentative="1">
+      <w:start w:val="1"/>
+      <w:numFmt w:val="decimal"/>
+      <w:lvlText w:val="%4."/>
+      <w:lvlJc w:val="left"/>
+      <w:pPr>
+        <w:ind w:left="2880" w:hanging="360"/>
+      </w:pPr>
+    </w:lvl>
+    <w:lvl w:ilvl="4" w:tplc="04090019" w:tentative="1">
+      <w:start w:val="1"/>
+      <w:numFmt w:val="lowerLetter"/>
+      <w:lvlText w:val="%5."/>
+      <w:lvlJc w:val="left"/>
+      <w:pPr>
+        <w:ind w:left="3600" w:hanging="360"/>
+      </w:pPr>
+    </w:lvl>
+    <w:lvl w:ilvl="5" w:tplc="0409001B" w:tentative="1">
+      <w:start w:val="1"/>
+      <w:numFmt w:val="lowerRoman"/>
+      <w:lvlText w:val="%6."/>
+      <w:lvlJc w:val="right"/>
+      <w:pPr>
+        <w:ind w:left="4320" w:hanging="180"/>
+      </w:pPr>
+    </w:lvl>
+    <w:lvl w:ilvl="6" w:tplc="0409000F" w:tentative="1">
+      <w:start w:val="1"/>
+      <w:numFmt w:val="decimal"/>
+      <w:lvlText w:val="%7."/>
+      <w:lvlJc w:val="left"/>
+      <w:pPr>
+        <w:ind w:left="5040" w:hanging="360"/>
+      </w:pPr>
+    </w:lvl>
+    <w:lvl w:ilvl="7" w:tplc="04090019" w:tentative="1">
+      <w:start w:val="1"/>
+      <w:numFmt w:val="lowerLetter"/>
+      <w:lvlText w:val="%8."/>
+      <w:lvlJc w:val="left"/>
+      <w:pPr>
+        <w:ind w:left="5760" w:hanging="360"/>
+      </w:pPr>
+    </w:lvl>
+    <w:lvl w:ilvl="8" w:tplc="0409001B" w:tentative="1">
+      <w:start w:val="1"/>
+      <w:numFmt w:val="lowerRoman"/>
+      <w:lvlText w:val="%9."/>
+      <w:lvlJc w:val="right"/>
+      <w:pPr>
+        <w:ind w:left="6480" w:hanging="180"/>
+      </w:pPr>
+    </w:lvl>
+  </w:abstractNum>
+  <w:abstractNum w:abstractNumId="3" w15:restartNumberingAfterBreak="0">
     <w:nsid w:val="67667888"/>
     <w:multiLevelType w:val="hybridMultilevel"/>
     <w:tmpl w:val="BDC0F808"/>
@@ -3277,10 +4078,10 @@
       </w:pPr>
     </w:lvl>
   </w:abstractNum>
-  <w:abstractNum w:abstractNumId="3" w15:restartNumberingAfterBreak="0">
+  <w:abstractNum w:abstractNumId="4" w15:restartNumberingAfterBreak="0">
     <w:nsid w:val="6ED40294"/>
     <w:multiLevelType w:val="hybridMultilevel"/>
-    <w:tmpl w:val="252C7D66"/>
+    <w:tmpl w:val="769247C4"/>
     <w:lvl w:ilvl="0" w:tplc="04090001">
       <w:start w:val="1"/>
       <w:numFmt w:val="bullet"/>
@@ -3293,7 +4094,7 @@
         <w:rFonts w:ascii="Symbol" w:hAnsi="Symbol" w:hint="default"/>
       </w:rPr>
     </w:lvl>
-    <w:lvl w:ilvl="1" w:tplc="04090003" w:tentative="1">
+    <w:lvl w:ilvl="1" w:tplc="04090003">
       <w:start w:val="1"/>
       <w:numFmt w:val="bullet"/>
       <w:lvlText w:val="o"/>
@@ -3305,7 +4106,7 @@
         <w:rFonts w:ascii="Courier New" w:hAnsi="Courier New" w:cs="Courier New" w:hint="default"/>
       </w:rPr>
     </w:lvl>
-    <w:lvl w:ilvl="2" w:tplc="04090005" w:tentative="1">
+    <w:lvl w:ilvl="2" w:tplc="04090005">
       <w:start w:val="1"/>
       <w:numFmt w:val="bullet"/>
       <w:lvlText w:val=""/>
@@ -3391,16 +4192,19 @@
     </w:lvl>
   </w:abstractNum>
   <w:num w:numId="1" w16cid:durableId="232204109">
-    <w:abstractNumId w:val="3"/>
+    <w:abstractNumId w:val="4"/>
   </w:num>
   <w:num w:numId="2" w16cid:durableId="835922138">
-    <w:abstractNumId w:val="2"/>
+    <w:abstractNumId w:val="3"/>
   </w:num>
   <w:num w:numId="3" w16cid:durableId="1489709458">
     <w:abstractNumId w:val="0"/>
   </w:num>
   <w:num w:numId="4" w16cid:durableId="1197622411">
     <w:abstractNumId w:val="1"/>
+  </w:num>
+  <w:num w:numId="5" w16cid:durableId="1136214324">
+    <w:abstractNumId w:val="2"/>
   </w:num>
 </w:numbering>
 </file>
